--- a/trabajos/text-analysis/guillermina/guillermina.docx
+++ b/trabajos/text-analysis/guillermina/guillermina.docx
@@ -114,6 +114,7 @@
           <w:lang w:val="es-ES"/>
         </w:rPr>
       </w:pPr>
+      <w:commentRangeStart w:id="0"/>
       <w:r>
         <w:rPr>
           <w:rFonts w:ascii="Times New Roman" w:hAnsi="Times New Roman" w:cs="Times New Roman"/>
@@ -123,6 +124,13 @@
           <w:lang w:val="es-ES"/>
         </w:rPr>
         <w:t xml:space="preserve">¿Qué datos pretende utilizar? </w:t>
+      </w:r>
+      <w:commentRangeEnd w:id="0"/>
+      <w:r>
+        <w:rPr>
+          <w:rStyle w:val="Refdecomentario"/>
+        </w:rPr>
+        <w:commentReference w:id="0"/>
       </w:r>
     </w:p>
     <w:p>
@@ -161,6 +169,7 @@
           <w:szCs w:val="24"/>
         </w:rPr>
       </w:pPr>
+      <w:commentRangeStart w:id="1"/>
       <w:r>
         <w:rPr>
           <w:rFonts w:ascii="Times New Roman" w:hAnsi="Times New Roman" w:cs="Times New Roman"/>
@@ -197,7 +206,7 @@
         </w:rPr>
         <w:t xml:space="preserve"> </w:t>
       </w:r>
-      <w:hyperlink r:id="rId8" w:history="1">
+      <w:hyperlink r:id="rId12" w:history="1">
         <w:r>
           <w:rPr>
             <w:rStyle w:val="Hipervnculo"/>
@@ -242,7 +251,7 @@
         </w:rPr>
         <w:t xml:space="preserve"> </w:t>
       </w:r>
-      <w:hyperlink r:id="rId9" w:history="1">
+      <w:hyperlink r:id="rId13" w:history="1">
         <w:r>
           <w:rPr>
             <w:rStyle w:val="Hipervnculo"/>
@@ -278,7 +287,7 @@
         </w:rPr>
         <w:t>El Corpus del Español </w:t>
       </w:r>
-      <w:hyperlink r:id="rId10" w:history="1">
+      <w:hyperlink r:id="rId14" w:history="1">
         <w:r>
           <w:rPr>
             <w:rStyle w:val="Hipervnculo"/>
@@ -305,6 +314,7 @@
           <w:szCs w:val="24"/>
         </w:rPr>
       </w:pPr>
+      <w:proofErr w:type="spellStart"/>
       <w:r>
         <w:rPr>
           <w:rFonts w:ascii="Times New Roman" w:hAnsi="Times New Roman" w:cs="Times New Roman"/>
@@ -314,6 +324,7 @@
         </w:rPr>
         <w:t>Codicach</w:t>
       </w:r>
+      <w:proofErr w:type="spellEnd"/>
       <w:r>
         <w:rPr>
           <w:rFonts w:ascii="Times New Roman" w:hAnsi="Times New Roman" w:cs="Times New Roman"/>
@@ -341,7 +352,7 @@
         </w:rPr>
         <w:t xml:space="preserve">) </w:t>
       </w:r>
-      <w:hyperlink r:id="rId11" w:history="1">
+      <w:hyperlink r:id="rId15" w:history="1">
         <w:r>
           <w:rPr>
             <w:rStyle w:val="Hipervnculo"/>
@@ -370,6 +381,13 @@
         </w:rPr>
         <w:t>l Corpus Oral Sociolingüístico del Castellano de Chile (COSCACH)</w:t>
       </w:r>
+      <w:commentRangeEnd w:id="1"/>
+      <w:r>
+        <w:rPr>
+          <w:rStyle w:val="Refdecomentario"/>
+        </w:rPr>
+        <w:commentReference w:id="1"/>
+      </w:r>
     </w:p>
     <w:p>
       <w:pPr>
@@ -382,6 +400,7 @@
           <w:lang w:val="es-ES"/>
         </w:rPr>
       </w:pPr>
+      <w:commentRangeStart w:id="2"/>
       <w:r>
         <w:rPr>
           <w:rFonts w:ascii="Times New Roman" w:hAnsi="Times New Roman" w:cs="Times New Roman"/>
@@ -390,6 +409,13 @@
           <w:lang w:val="es-ES"/>
         </w:rPr>
         <w:t>Adicionalmente, quisiera incorporar datos de redes sociales.</w:t>
+      </w:r>
+      <w:commentRangeEnd w:id="2"/>
+      <w:r>
+        <w:rPr>
+          <w:rStyle w:val="Refdecomentario"/>
+        </w:rPr>
+        <w:commentReference w:id="2"/>
       </w:r>
     </w:p>
     <w:p>
@@ -412,27 +438,7 @@
           <w:u w:val="single"/>
           <w:lang w:val="es-ES"/>
         </w:rPr>
-        <w:t>¿Qué</w:t>
-      </w:r>
-      <w:r>
-        <w:rPr>
-          <w:rFonts w:ascii="Times New Roman" w:hAnsi="Times New Roman" w:cs="Times New Roman"/>
-          <w:sz w:val="24"/>
-          <w:szCs w:val="24"/>
-          <w:u w:val="single"/>
-          <w:lang w:val="es-ES"/>
-        </w:rPr>
-        <w:t xml:space="preserve"> </w:t>
-      </w:r>
-      <w:r>
-        <w:rPr>
-          <w:rFonts w:ascii="Times New Roman" w:hAnsi="Times New Roman" w:cs="Times New Roman"/>
-          <w:sz w:val="24"/>
-          <w:szCs w:val="24"/>
-          <w:u w:val="single"/>
-          <w:lang w:val="es-ES"/>
-        </w:rPr>
-        <w:t>técnicas computacionales espera utilizar para analizar los datos?</w:t>
+        <w:t>¿Qué técnicas computacionales espera utilizar para analizar los datos?</w:t>
       </w:r>
     </w:p>
     <w:p>
@@ -451,6 +457,7 @@
           <w:lang w:val="es-ES"/>
         </w:rPr>
       </w:pPr>
+      <w:commentRangeStart w:id="3"/>
       <w:r>
         <w:rPr>
           <w:rFonts w:ascii="Times New Roman" w:hAnsi="Times New Roman" w:cs="Times New Roman"/>
@@ -459,6 +466,13 @@
           <w:lang w:val="es-ES"/>
         </w:rPr>
         <w:t>Uso de expresiones regulares/variables en Python y de identificación de palabras siguientes/anteriores.</w:t>
+      </w:r>
+      <w:commentRangeEnd w:id="3"/>
+      <w:r>
+        <w:rPr>
+          <w:rStyle w:val="Refdecomentario"/>
+        </w:rPr>
+        <w:commentReference w:id="3"/>
       </w:r>
     </w:p>
     <w:p>
@@ -477,14 +491,51 @@
           <w:lang w:val="es-ES"/>
         </w:rPr>
       </w:pPr>
-      <w:r>
-        <w:rPr>
-          <w:rFonts w:ascii="Times New Roman" w:hAnsi="Times New Roman" w:cs="Times New Roman"/>
-          <w:sz w:val="24"/>
-          <w:szCs w:val="24"/>
-          <w:lang w:val="es-ES"/>
-        </w:rPr>
-        <w:t xml:space="preserve">Uso de tagging, tal vez, para </w:t>
+      <w:commentRangeStart w:id="4"/>
+      <w:r>
+        <w:rPr>
+          <w:rFonts w:ascii="Times New Roman" w:hAnsi="Times New Roman" w:cs="Times New Roman"/>
+          <w:sz w:val="24"/>
+          <w:szCs w:val="24"/>
+          <w:lang w:val="es-ES"/>
+        </w:rPr>
+        <w:t xml:space="preserve">Uso de </w:t>
+      </w:r>
+      <w:proofErr w:type="spellStart"/>
+      <w:r>
+        <w:rPr>
+          <w:rFonts w:ascii="Times New Roman" w:hAnsi="Times New Roman" w:cs="Times New Roman"/>
+          <w:sz w:val="24"/>
+          <w:szCs w:val="24"/>
+          <w:lang w:val="es-ES"/>
+        </w:rPr>
+        <w:t>tagging</w:t>
+      </w:r>
+      <w:proofErr w:type="spellEnd"/>
+      <w:r>
+        <w:rPr>
+          <w:rFonts w:ascii="Times New Roman" w:hAnsi="Times New Roman" w:cs="Times New Roman"/>
+          <w:sz w:val="24"/>
+          <w:szCs w:val="24"/>
+          <w:lang w:val="es-ES"/>
+        </w:rPr>
+        <w:t xml:space="preserve">, </w:t>
+      </w:r>
+      <w:commentRangeEnd w:id="4"/>
+      <w:r>
+        <w:rPr>
+          <w:rStyle w:val="Refdecomentario"/>
+        </w:rPr>
+        <w:commentReference w:id="4"/>
+      </w:r>
+      <w:r>
+        <w:rPr>
+          <w:rFonts w:ascii="Times New Roman" w:hAnsi="Times New Roman" w:cs="Times New Roman"/>
+          <w:sz w:val="24"/>
+          <w:szCs w:val="24"/>
+          <w:lang w:val="es-ES"/>
+        </w:rPr>
+        <w:t xml:space="preserve">tal vez, para </w:t>
       </w:r>
       <w:r>
         <w:rPr>
@@ -567,25 +618,27 @@
           <w:szCs w:val="24"/>
           <w:lang w:val="es-ES"/>
         </w:rPr>
-        <w:t xml:space="preserve"> duratividad]</w:t>
-      </w:r>
-      <w:r>
-        <w:rPr>
-          <w:rFonts w:ascii="Times New Roman" w:hAnsi="Times New Roman" w:cs="Times New Roman"/>
-          <w:sz w:val="24"/>
-          <w:szCs w:val="24"/>
-          <w:lang w:val="es-ES"/>
-        </w:rPr>
-        <w:t>, y de alguna forma de identificar los sujetos</w:t>
-      </w:r>
-      <w:r>
-        <w:rPr>
-          <w:rFonts w:ascii="Times New Roman" w:hAnsi="Times New Roman" w:cs="Times New Roman"/>
-          <w:sz w:val="24"/>
-          <w:szCs w:val="24"/>
-          <w:lang w:val="es-ES"/>
-        </w:rPr>
-        <w:t>.</w:t>
+        <w:t xml:space="preserve"> </w:t>
+      </w:r>
+      <w:proofErr w:type="spellStart"/>
+      <w:r>
+        <w:rPr>
+          <w:rFonts w:ascii="Times New Roman" w:hAnsi="Times New Roman" w:cs="Times New Roman"/>
+          <w:sz w:val="24"/>
+          <w:szCs w:val="24"/>
+          <w:lang w:val="es-ES"/>
+        </w:rPr>
+        <w:t>duratividad</w:t>
+      </w:r>
+      <w:proofErr w:type="spellEnd"/>
+      <w:r>
+        <w:rPr>
+          <w:rFonts w:ascii="Times New Roman" w:hAnsi="Times New Roman" w:cs="Times New Roman"/>
+          <w:sz w:val="24"/>
+          <w:szCs w:val="24"/>
+          <w:lang w:val="es-ES"/>
+        </w:rPr>
+        <w:t>], y de alguna forma de identificar los sujetos.</w:t>
       </w:r>
     </w:p>
     <w:p>
@@ -622,6 +675,7 @@
           <w:lang w:val="es-ES"/>
         </w:rPr>
       </w:pPr>
+      <w:commentRangeStart w:id="5"/>
       <w:r>
         <w:rPr>
           <w:rFonts w:ascii="Times New Roman" w:hAnsi="Times New Roman" w:cs="Times New Roman"/>
@@ -668,6 +722,13 @@
           <w:lang w:val="es-ES"/>
         </w:rPr>
         <w:t xml:space="preserve">, </w:t>
+      </w:r>
+      <w:commentRangeEnd w:id="5"/>
+      <w:r>
+        <w:rPr>
+          <w:rStyle w:val="Refdecomentario"/>
+        </w:rPr>
+        <w:commentReference w:id="5"/>
       </w:r>
       <w:r>
         <w:rPr>
@@ -929,7 +990,31 @@
           <w:szCs w:val="24"/>
           <w:lang w:val="es-ES"/>
         </w:rPr>
-        <w:t>a vegana del gym se cagó desmayando.</w:t>
+        <w:t xml:space="preserve">a vegana del </w:t>
+      </w:r>
+      <w:proofErr w:type="spellStart"/>
+      <w:r>
+        <w:rPr>
+          <w:rFonts w:ascii="Times New Roman" w:hAnsi="Times New Roman" w:cs="Times New Roman"/>
+          <w:i/>
+          <w:iCs/>
+          <w:sz w:val="24"/>
+          <w:szCs w:val="24"/>
+          <w:lang w:val="es-ES"/>
+        </w:rPr>
+        <w:t>gym</w:t>
+      </w:r>
+      <w:proofErr w:type="spellEnd"/>
+      <w:r>
+        <w:rPr>
+          <w:rFonts w:ascii="Times New Roman" w:hAnsi="Times New Roman" w:cs="Times New Roman"/>
+          <w:i/>
+          <w:iCs/>
+          <w:sz w:val="24"/>
+          <w:szCs w:val="24"/>
+          <w:lang w:val="es-ES"/>
+        </w:rPr>
+        <w:t xml:space="preserve"> se cagó desmayando.</w:t>
       </w:r>
       <w:r>
         <w:rPr>
@@ -1005,6 +1090,7 @@
           <w:lang w:val="es-ES"/>
         </w:rPr>
       </w:pPr>
+      <w:commentRangeStart w:id="6"/>
       <w:r>
         <w:rPr>
           <w:rFonts w:ascii="Times New Roman" w:hAnsi="Times New Roman" w:cs="Times New Roman"/>
@@ -1013,6 +1099,13 @@
           <w:lang w:val="es-ES"/>
         </w:rPr>
         <w:t>En qué países se documenta la construcción</w:t>
+      </w:r>
+      <w:commentRangeEnd w:id="6"/>
+      <w:r>
+        <w:rPr>
+          <w:rStyle w:val="Refdecomentario"/>
+        </w:rPr>
+        <w:commentReference w:id="6"/>
       </w:r>
       <w:r>
         <w:rPr>
@@ -1060,6 +1153,7 @@
           <w:lang w:val="es-ES"/>
         </w:rPr>
       </w:pPr>
+      <w:commentRangeStart w:id="7"/>
       <w:r>
         <w:rPr>
           <w:rFonts w:ascii="Times New Roman" w:hAnsi="Times New Roman" w:cs="Times New Roman"/>
@@ -1105,6 +1199,13 @@
         </w:rPr>
         <w:t xml:space="preserve"> y semántico</w:t>
       </w:r>
+      <w:commentRangeEnd w:id="7"/>
+      <w:r>
+        <w:rPr>
+          <w:rStyle w:val="Refdecomentario"/>
+        </w:rPr>
+        <w:commentReference w:id="7"/>
+      </w:r>
       <w:r>
         <w:rPr>
           <w:rFonts w:ascii="Times New Roman" w:hAnsi="Times New Roman" w:cs="Times New Roman"/>
@@ -1114,14 +1215,31 @@
         </w:rPr>
         <w:t xml:space="preserve">. En particular, </w:t>
       </w:r>
-      <w:r>
-        <w:rPr>
-          <w:rFonts w:ascii="Times New Roman" w:hAnsi="Times New Roman" w:cs="Times New Roman"/>
-          <w:sz w:val="24"/>
-          <w:szCs w:val="24"/>
-          <w:lang w:val="es-ES"/>
-        </w:rPr>
-        <w:t xml:space="preserve">mediante el análisis computacional, </w:t>
+      <w:commentRangeStart w:id="8"/>
+      <w:r>
+        <w:rPr>
+          <w:rFonts w:ascii="Times New Roman" w:hAnsi="Times New Roman" w:cs="Times New Roman"/>
+          <w:sz w:val="24"/>
+          <w:szCs w:val="24"/>
+          <w:lang w:val="es-ES"/>
+        </w:rPr>
+        <w:t>mediante el análisis computacional</w:t>
+      </w:r>
+      <w:commentRangeEnd w:id="8"/>
+      <w:r>
+        <w:rPr>
+          <w:rStyle w:val="Refdecomentario"/>
+        </w:rPr>
+        <w:commentReference w:id="8"/>
+      </w:r>
+      <w:r>
+        <w:rPr>
+          <w:rFonts w:ascii="Times New Roman" w:hAnsi="Times New Roman" w:cs="Times New Roman"/>
+          <w:sz w:val="24"/>
+          <w:szCs w:val="24"/>
+          <w:lang w:val="es-ES"/>
+        </w:rPr>
+        <w:t xml:space="preserve">, </w:t>
       </w:r>
       <w:r>
         <w:rPr>
@@ -1186,6 +1304,7 @@
         </w:rPr>
         <w:t>determinar el aspecto léxico (</w:t>
       </w:r>
+      <w:proofErr w:type="spellStart"/>
       <w:r>
         <w:rPr>
           <w:rFonts w:ascii="Times New Roman" w:hAnsi="Times New Roman" w:cs="Times New Roman"/>
@@ -1197,6 +1316,7 @@
         </w:rPr>
         <w:t>aktionsart</w:t>
       </w:r>
+      <w:proofErr w:type="spellEnd"/>
       <w:r>
         <w:rPr>
           <w:rFonts w:ascii="Times New Roman" w:hAnsi="Times New Roman" w:cs="Times New Roman"/>
@@ -1359,7 +1479,7 @@
       </w:r>
     </w:p>
     <w:sectPr>
-      <w:footerReference w:type="default" r:id="rId12"/>
+      <w:footerReference w:type="default" r:id="rId16"/>
       <w:pgSz w:w="11906" w:h="16838" w:code="9"/>
       <w:pgMar w:top="1418" w:right="1133" w:bottom="1135" w:left="1276" w:header="709" w:footer="709" w:gutter="0"/>
       <w:pgNumType w:start="1"/>
@@ -1369,6 +1489,208 @@
     </w:sectPr>
   </w:body>
 </w:document>
+</file>
+
+<file path=word/comments.xml><?xml version="1.0" encoding="utf-8"?>
+<w:comments xmlns:wpc="http://schemas.microsoft.com/office/word/2010/wordprocessingCanvas" xmlns:cx="http://schemas.microsoft.com/office/drawing/2014/chartex" xmlns:cx1="http://schemas.microsoft.com/office/drawing/2015/9/8/chartex" xmlns:cx2="http://schemas.microsoft.com/office/drawing/2015/10/21/chartex" xmlns:cx3="http://schemas.microsoft.com/office/drawing/2016/5/9/chartex" xmlns:cx4="http://schemas.microsoft.com/office/drawing/2016/5/10/chartex" xmlns:cx5="http://schemas.microsoft.com/office/drawing/2016/5/11/chartex" xmlns:cx6="http://schemas.microsoft.com/office/drawing/2016/5/12/chartex" xmlns:cx7="http://schemas.microsoft.com/office/drawing/2016/5/13/chartex" xmlns:cx8="http://schemas.microsoft.com/office/drawing/2016/5/14/chartex" xmlns:mc="http://schemas.openxmlformats.org/markup-compatibility/2006" xmlns:aink="http://schemas.microsoft.com/office/drawing/2016/ink" xmlns:am3d="http://schemas.microsoft.com/office/drawing/2017/model3d" xmlns:o="urn:schemas-microsoft-com:office:office" xmlns:r="http://schemas.openxmlformats.org/officeDocument/2006/relationships" xmlns:m="http://schemas.openxmlformats.org/officeDocument/2006/math" xmlns:v="urn:schemas-microsoft-com:vml" xmlns:wp14="http://schemas.microsoft.com/office/word/2010/wordprocessingDrawing" xmlns:wp="http://schemas.openxmlformats.org/drawingml/2006/wordprocessingDrawing" xmlns:w10="urn:schemas-microsoft-com:office:word" xmlns:w="http://schemas.openxmlformats.org/wordprocessingml/2006/main" xmlns:w14="http://schemas.microsoft.com/office/word/2010/wordml" xmlns:w15="http://schemas.microsoft.com/office/word/2012/wordml" xmlns:w16cex="http://schemas.microsoft.com/office/word/2018/wordml/cex" xmlns:w16cid="http://schemas.microsoft.com/office/word/2016/wordml/cid" xmlns:w16="http://schemas.microsoft.com/office/word/2018/wordml" xmlns:w16sdtdh="http://schemas.microsoft.com/office/word/2020/wordml/sdtdatahash" xmlns:w16se="http://schemas.microsoft.com/office/word/2015/wordml/symex" xmlns:wpg="http://schemas.microsoft.com/office/word/2010/wordprocessingGroup" xmlns:wpi="http://schemas.microsoft.com/office/word/2010/wordprocessingInk" xmlns:wne="http://schemas.microsoft.com/office/word/2006/wordml" xmlns:wps="http://schemas.microsoft.com/office/word/2010/wordprocessingShape" mc:Ignorable="w14 w15 w16se w16cid w16 w16cex w16sdtdh wp14">
+  <w:comment w:id="0" w:author="javier vera zuniga" w:date="2021-09-22T10:52:00Z" w:initials="jvz">
+    <w:p>
+      <w:pPr>
+        <w:pStyle w:val="Textocomentario"/>
+      </w:pPr>
+      <w:r>
+        <w:rPr>
+          <w:rStyle w:val="Refdecomentario"/>
+        </w:rPr>
+        <w:annotationRef/>
+      </w:r>
+      <w:r>
+        <w:t>Me parece bien, solo que para la entrega 2 podrías centrarte en uno de estos corpus (o una parte)</w:t>
+      </w:r>
+    </w:p>
+  </w:comment>
+  <w:comment w:id="1" w:author="javier vera zuniga" w:date="2021-09-22T10:53:00Z" w:initials="jvz">
+    <w:p>
+      <w:pPr>
+        <w:pStyle w:val="Textocomentario"/>
+        <w:rPr>
+          <w:u w:val="single"/>
+        </w:rPr>
+      </w:pPr>
+      <w:r>
+        <w:rPr>
+          <w:rStyle w:val="Refdecomentario"/>
+        </w:rPr>
+        <w:annotationRef/>
+      </w:r>
+      <w:r>
+        <w:t>De todas formas, compilar/crear un corpus para buscar una construcción es un objetivo en sí mismo</w:t>
+      </w:r>
+    </w:p>
+  </w:comment>
+  <w:comment w:id="2" w:author="javier vera zuniga" w:date="2021-09-22T10:52:00Z" w:initials="jvz">
+    <w:p>
+      <w:pPr>
+        <w:pStyle w:val="Textocomentario"/>
+      </w:pPr>
+      <w:r>
+        <w:rPr>
+          <w:rStyle w:val="Refdecomentario"/>
+        </w:rPr>
+        <w:annotationRef/>
+      </w:r>
+      <w:r>
+        <w:t xml:space="preserve">Esto puede ser mucho, hay que ir viendo los tiempos. </w:t>
+      </w:r>
+    </w:p>
+  </w:comment>
+  <w:comment w:id="3" w:author="javier vera zuniga" w:date="2021-09-22T10:54:00Z" w:initials="jvz">
+    <w:p>
+      <w:pPr>
+        <w:pStyle w:val="Textocomentario"/>
+      </w:pPr>
+      <w:r>
+        <w:rPr>
+          <w:rStyle w:val="Refdecomentario"/>
+        </w:rPr>
+        <w:annotationRef/>
+      </w:r>
+      <w:r>
+        <w:t>¿Qué tipo de cosas te gustaría buscar?</w:t>
+      </w:r>
+    </w:p>
+  </w:comment>
+  <w:comment w:id="4" w:author="javier vera zuniga" w:date="2021-09-22T10:53:00Z" w:initials="jvz">
+    <w:p>
+      <w:pPr>
+        <w:pStyle w:val="Textocomentario"/>
+      </w:pPr>
+      <w:r>
+        <w:rPr>
+          <w:rStyle w:val="Refdecomentario"/>
+        </w:rPr>
+        <w:annotationRef/>
+      </w:r>
+      <w:r>
+        <w:t xml:space="preserve">Esto se vuelve difícil. Al mismo tiempo es interesante. </w:t>
+      </w:r>
+    </w:p>
+  </w:comment>
+  <w:comment w:id="5" w:author="javier vera zuniga" w:date="2021-09-22T10:54:00Z" w:initials="jvz">
+    <w:p>
+      <w:pPr>
+        <w:pStyle w:val="Textocomentario"/>
+      </w:pPr>
+      <w:r>
+        <w:rPr>
+          <w:rStyle w:val="Refdecomentario"/>
+        </w:rPr>
+        <w:annotationRef/>
+      </w:r>
+      <w:r>
+        <w:t xml:space="preserve">¿por qué es </w:t>
+      </w:r>
+      <w:proofErr w:type="spellStart"/>
+      <w:r>
+        <w:t>el</w:t>
+      </w:r>
+      <w:proofErr w:type="spellEnd"/>
+      <w:r>
+        <w:t xml:space="preserve"> estudio de esta construcción es importante?</w:t>
+      </w:r>
+    </w:p>
+  </w:comment>
+  <w:comment w:id="6" w:author="javier vera zuniga" w:date="2021-09-22T10:55:00Z" w:initials="jvz">
+    <w:p>
+      <w:pPr>
+        <w:pStyle w:val="Textocomentario"/>
+      </w:pPr>
+      <w:r>
+        <w:rPr>
+          <w:rStyle w:val="Refdecomentario"/>
+        </w:rPr>
+        <w:annotationRef/>
+      </w:r>
+      <w:r>
+        <w:t xml:space="preserve">Hay que crear indicadores cuantitativos de la documentación. Por ejemplo, de todos los gerundios, cuántos son de este tipo. Hay que pensar en esa línea. </w:t>
+      </w:r>
+    </w:p>
+  </w:comment>
+  <w:comment w:id="7" w:author="javier vera zuniga" w:date="2021-09-22T10:56:00Z" w:initials="jvz">
+    <w:p>
+      <w:pPr>
+        <w:pStyle w:val="Textocomentario"/>
+      </w:pPr>
+      <w:r>
+        <w:rPr>
+          <w:rStyle w:val="Refdecomentario"/>
+        </w:rPr>
+        <w:annotationRef/>
+      </w:r>
+      <w:r>
+        <w:t xml:space="preserve">Esto es interesante, pero el ideal es transformar esto es cosas que sean rastreables por un computador. </w:t>
+      </w:r>
+    </w:p>
+  </w:comment>
+  <w:comment w:id="8" w:author="javier vera zuniga" w:date="2021-09-22T10:57:00Z" w:initials="jvz">
+    <w:p>
+      <w:pPr>
+        <w:pStyle w:val="Textocomentario"/>
+      </w:pPr>
+      <w:r>
+        <w:rPr>
+          <w:rStyle w:val="Refdecomentario"/>
+        </w:rPr>
+        <w:annotationRef/>
+      </w:r>
+      <w:r>
+        <w:t xml:space="preserve">Hay que delimitar claramente qué cosas podemos buscar con computador, y cuáles no. En tu caso, me imagino que el uso de computadores es más bien un apoyo. </w:t>
+      </w:r>
+    </w:p>
+  </w:comment>
+</w:comments>
+</file>
+
+<file path=word/commentsExtended.xml><?xml version="1.0" encoding="utf-8"?>
+<w15:commentsEx xmlns:wpc="http://schemas.microsoft.com/office/word/2010/wordprocessingCanvas" xmlns:cx="http://schemas.microsoft.com/office/drawing/2014/chartex" xmlns:cx1="http://schemas.microsoft.com/office/drawing/2015/9/8/chartex" xmlns:cx2="http://schemas.microsoft.com/office/drawing/2015/10/21/chartex" xmlns:cx3="http://schemas.microsoft.com/office/drawing/2016/5/9/chartex" xmlns:cx4="http://schemas.microsoft.com/office/drawing/2016/5/10/chartex" xmlns:cx5="http://schemas.microsoft.com/office/drawing/2016/5/11/chartex" xmlns:cx6="http://schemas.microsoft.com/office/drawing/2016/5/12/chartex" xmlns:cx7="http://schemas.microsoft.com/office/drawing/2016/5/13/chartex" xmlns:cx8="http://schemas.microsoft.com/office/drawing/2016/5/14/chartex" xmlns:mc="http://schemas.openxmlformats.org/markup-compatibility/2006" xmlns:aink="http://schemas.microsoft.com/office/drawing/2016/ink" xmlns:am3d="http://schemas.microsoft.com/office/drawing/2017/model3d" xmlns:o="urn:schemas-microsoft-com:office:office" xmlns:r="http://schemas.openxmlformats.org/officeDocument/2006/relationships" xmlns:m="http://schemas.openxmlformats.org/officeDocument/2006/math" xmlns:v="urn:schemas-microsoft-com:vml" xmlns:wp14="http://schemas.microsoft.com/office/word/2010/wordprocessingDrawing" xmlns:wp="http://schemas.openxmlformats.org/drawingml/2006/wordprocessingDrawing" xmlns:w10="urn:schemas-microsoft-com:office:word" xmlns:w="http://schemas.openxmlformats.org/wordprocessingml/2006/main" xmlns:w14="http://schemas.microsoft.com/office/word/2010/wordml" xmlns:w15="http://schemas.microsoft.com/office/word/2012/wordml" xmlns:w16cex="http://schemas.microsoft.com/office/word/2018/wordml/cex" xmlns:w16cid="http://schemas.microsoft.com/office/word/2016/wordml/cid" xmlns:w16="http://schemas.microsoft.com/office/word/2018/wordml" xmlns:w16sdtdh="http://schemas.microsoft.com/office/word/2020/wordml/sdtdatahash" xmlns:w16se="http://schemas.microsoft.com/office/word/2015/wordml/symex" xmlns:wpg="http://schemas.microsoft.com/office/word/2010/wordprocessingGroup" xmlns:wpi="http://schemas.microsoft.com/office/word/2010/wordprocessingInk" xmlns:wne="http://schemas.microsoft.com/office/word/2006/wordml" xmlns:wps="http://schemas.microsoft.com/office/word/2010/wordprocessingShape" mc:Ignorable="w14 w15 w16se w16cid w16 w16cex w16sdtdh wp14">
+  <w15:commentEx w15:paraId="5D77BE55" w15:done="0"/>
+  <w15:commentEx w15:paraId="71C6FEE9" w15:done="0"/>
+  <w15:commentEx w15:paraId="21D9394E" w15:done="0"/>
+  <w15:commentEx w15:paraId="09BFD868" w15:done="0"/>
+  <w15:commentEx w15:paraId="55479121" w15:done="0"/>
+  <w15:commentEx w15:paraId="2A6655B7" w15:done="0"/>
+  <w15:commentEx w15:paraId="1D4317A9" w15:done="0"/>
+  <w15:commentEx w15:paraId="5211A204" w15:done="0"/>
+  <w15:commentEx w15:paraId="6BAFD8A7" w15:done="0"/>
+</w15:commentsEx>
+</file>
+
+<file path=word/commentsExtensible.xml><?xml version="1.0" encoding="utf-8"?>
+<w16cex:commentsExtensible xmlns:wpc="http://schemas.microsoft.com/office/word/2010/wordprocessingCanvas" xmlns:cx="http://schemas.microsoft.com/office/drawing/2014/chartex" xmlns:cx1="http://schemas.microsoft.com/office/drawing/2015/9/8/chartex" xmlns:cx2="http://schemas.microsoft.com/office/drawing/2015/10/21/chartex" xmlns:cx3="http://schemas.microsoft.com/office/drawing/2016/5/9/chartex" xmlns:cx4="http://schemas.microsoft.com/office/drawing/2016/5/10/chartex" xmlns:cx5="http://schemas.microsoft.com/office/drawing/2016/5/11/chartex" xmlns:cx6="http://schemas.microsoft.com/office/drawing/2016/5/12/chartex" xmlns:cx7="http://schemas.microsoft.com/office/drawing/2016/5/13/chartex" xmlns:cx8="http://schemas.microsoft.com/office/drawing/2016/5/14/chartex" xmlns:mc="http://schemas.openxmlformats.org/markup-compatibility/2006" xmlns:aink="http://schemas.microsoft.com/office/drawing/2016/ink" xmlns:am3d="http://schemas.microsoft.com/office/drawing/2017/model3d" xmlns:o="urn:schemas-microsoft-com:office:office" xmlns:r="http://schemas.openxmlformats.org/officeDocument/2006/relationships" xmlns:m="http://schemas.openxmlformats.org/officeDocument/2006/math" xmlns:v="urn:schemas-microsoft-com:vml" xmlns:wp14="http://schemas.microsoft.com/office/word/2010/wordprocessingDrawing" xmlns:wp="http://schemas.openxmlformats.org/drawingml/2006/wordprocessingDrawing" xmlns:w10="urn:schemas-microsoft-com:office:word" xmlns:w="http://schemas.openxmlformats.org/wordprocessingml/2006/main" xmlns:w14="http://schemas.microsoft.com/office/word/2010/wordml" xmlns:w15="http://schemas.microsoft.com/office/word/2012/wordml" xmlns:w16cex="http://schemas.microsoft.com/office/word/2018/wordml/cex" xmlns:w16cid="http://schemas.microsoft.com/office/word/2016/wordml/cid" xmlns:w16="http://schemas.microsoft.com/office/word/2018/wordml" xmlns:w16sdtdh="http://schemas.microsoft.com/office/word/2020/wordml/sdtdatahash" xmlns:w16se="http://schemas.microsoft.com/office/word/2015/wordml/symex" xmlns:wpg="http://schemas.microsoft.com/office/word/2010/wordprocessingGroup" xmlns:wpi="http://schemas.microsoft.com/office/word/2010/wordprocessingInk" xmlns:wne="http://schemas.microsoft.com/office/word/2006/wordml" xmlns:wps="http://schemas.microsoft.com/office/word/2010/wordprocessingShape" mc:Ignorable="w14 w15 w16se w16cid w16 w16cex w16sdtdh wp14">
+  <w16cex:commentExtensible w16cex:durableId="24F58954" w16cex:dateUtc="2021-09-22T13:52:00Z"/>
+  <w16cex:commentExtensible w16cex:durableId="24F589A0" w16cex:dateUtc="2021-09-22T13:53:00Z"/>
+  <w16cex:commentExtensible w16cex:durableId="24F58987" w16cex:dateUtc="2021-09-22T13:52:00Z"/>
+  <w16cex:commentExtensible w16cex:durableId="24F589E2" w16cex:dateUtc="2021-09-22T13:54:00Z"/>
+  <w16cex:commentExtensible w16cex:durableId="24F589C7" w16cex:dateUtc="2021-09-22T13:53:00Z"/>
+  <w16cex:commentExtensible w16cex:durableId="24F589FF" w16cex:dateUtc="2021-09-22T13:54:00Z"/>
+  <w16cex:commentExtensible w16cex:durableId="24F58A1D" w16cex:dateUtc="2021-09-22T13:55:00Z"/>
+  <w16cex:commentExtensible w16cex:durableId="24F58A4C" w16cex:dateUtc="2021-09-22T13:56:00Z"/>
+  <w16cex:commentExtensible w16cex:durableId="24F58A94" w16cex:dateUtc="2021-09-22T13:57:00Z"/>
+</w16cex:commentsExtensible>
+</file>
+
+<file path=word/commentsIds.xml><?xml version="1.0" encoding="utf-8"?>
+<w16cid:commentsIds xmlns:wpc="http://schemas.microsoft.com/office/word/2010/wordprocessingCanvas" xmlns:cx="http://schemas.microsoft.com/office/drawing/2014/chartex" xmlns:cx1="http://schemas.microsoft.com/office/drawing/2015/9/8/chartex" xmlns:cx2="http://schemas.microsoft.com/office/drawing/2015/10/21/chartex" xmlns:cx3="http://schemas.microsoft.com/office/drawing/2016/5/9/chartex" xmlns:cx4="http://schemas.microsoft.com/office/drawing/2016/5/10/chartex" xmlns:cx5="http://schemas.microsoft.com/office/drawing/2016/5/11/chartex" xmlns:cx6="http://schemas.microsoft.com/office/drawing/2016/5/12/chartex" xmlns:cx7="http://schemas.microsoft.com/office/drawing/2016/5/13/chartex" xmlns:cx8="http://schemas.microsoft.com/office/drawing/2016/5/14/chartex" xmlns:mc="http://schemas.openxmlformats.org/markup-compatibility/2006" xmlns:aink="http://schemas.microsoft.com/office/drawing/2016/ink" xmlns:am3d="http://schemas.microsoft.com/office/drawing/2017/model3d" xmlns:o="urn:schemas-microsoft-com:office:office" xmlns:r="http://schemas.openxmlformats.org/officeDocument/2006/relationships" xmlns:m="http://schemas.openxmlformats.org/officeDocument/2006/math" xmlns:v="urn:schemas-microsoft-com:vml" xmlns:wp14="http://schemas.microsoft.com/office/word/2010/wordprocessingDrawing" xmlns:wp="http://schemas.openxmlformats.org/drawingml/2006/wordprocessingDrawing" xmlns:w10="urn:schemas-microsoft-com:office:word" xmlns:w="http://schemas.openxmlformats.org/wordprocessingml/2006/main" xmlns:w14="http://schemas.microsoft.com/office/word/2010/wordml" xmlns:w15="http://schemas.microsoft.com/office/word/2012/wordml" xmlns:w16cex="http://schemas.microsoft.com/office/word/2018/wordml/cex" xmlns:w16cid="http://schemas.microsoft.com/office/word/2016/wordml/cid" xmlns:w16="http://schemas.microsoft.com/office/word/2018/wordml" xmlns:w16sdtdh="http://schemas.microsoft.com/office/word/2020/wordml/sdtdatahash" xmlns:w16se="http://schemas.microsoft.com/office/word/2015/wordml/symex" xmlns:wpg="http://schemas.microsoft.com/office/word/2010/wordprocessingGroup" xmlns:wpi="http://schemas.microsoft.com/office/word/2010/wordprocessingInk" xmlns:wne="http://schemas.microsoft.com/office/word/2006/wordml" xmlns:wps="http://schemas.microsoft.com/office/word/2010/wordprocessingShape" mc:Ignorable="w14 w15 w16se w16cid w16 w16cex w16sdtdh wp14">
+  <w16cid:commentId w16cid:paraId="5D77BE55" w16cid:durableId="24F58954"/>
+  <w16cid:commentId w16cid:paraId="71C6FEE9" w16cid:durableId="24F589A0"/>
+  <w16cid:commentId w16cid:paraId="21D9394E" w16cid:durableId="24F58987"/>
+  <w16cid:commentId w16cid:paraId="09BFD868" w16cid:durableId="24F589E2"/>
+  <w16cid:commentId w16cid:paraId="55479121" w16cid:durableId="24F589C7"/>
+  <w16cid:commentId w16cid:paraId="2A6655B7" w16cid:durableId="24F589FF"/>
+  <w16cid:commentId w16cid:paraId="1D4317A9" w16cid:durableId="24F58A1D"/>
+  <w16cid:commentId w16cid:paraId="5211A204" w16cid:durableId="24F58A4C"/>
+  <w16cid:commentId w16cid:paraId="6BAFD8A7" w16cid:durableId="24F58A94"/>
+</w16cid:commentsIds>
 </file>
 
 <file path=word/endnotes.xml><?xml version="1.0" encoding="utf-8"?>
@@ -3640,6 +3962,14 @@
     <w:abstractNumId w:val="9"/>
   </w:num>
 </w:numbering>
+</file>
+
+<file path=word/people.xml><?xml version="1.0" encoding="utf-8"?>
+<w15:people xmlns:wpc="http://schemas.microsoft.com/office/word/2010/wordprocessingCanvas" xmlns:cx="http://schemas.microsoft.com/office/drawing/2014/chartex" xmlns:cx1="http://schemas.microsoft.com/office/drawing/2015/9/8/chartex" xmlns:cx2="http://schemas.microsoft.com/office/drawing/2015/10/21/chartex" xmlns:cx3="http://schemas.microsoft.com/office/drawing/2016/5/9/chartex" xmlns:cx4="http://schemas.microsoft.com/office/drawing/2016/5/10/chartex" xmlns:cx5="http://schemas.microsoft.com/office/drawing/2016/5/11/chartex" xmlns:cx6="http://schemas.microsoft.com/office/drawing/2016/5/12/chartex" xmlns:cx7="http://schemas.microsoft.com/office/drawing/2016/5/13/chartex" xmlns:cx8="http://schemas.microsoft.com/office/drawing/2016/5/14/chartex" xmlns:mc="http://schemas.openxmlformats.org/markup-compatibility/2006" xmlns:aink="http://schemas.microsoft.com/office/drawing/2016/ink" xmlns:am3d="http://schemas.microsoft.com/office/drawing/2017/model3d" xmlns:o="urn:schemas-microsoft-com:office:office" xmlns:r="http://schemas.openxmlformats.org/officeDocument/2006/relationships" xmlns:m="http://schemas.openxmlformats.org/officeDocument/2006/math" xmlns:v="urn:schemas-microsoft-com:vml" xmlns:wp14="http://schemas.microsoft.com/office/word/2010/wordprocessingDrawing" xmlns:wp="http://schemas.openxmlformats.org/drawingml/2006/wordprocessingDrawing" xmlns:w10="urn:schemas-microsoft-com:office:word" xmlns:w="http://schemas.openxmlformats.org/wordprocessingml/2006/main" xmlns:w14="http://schemas.microsoft.com/office/word/2010/wordml" xmlns:w15="http://schemas.microsoft.com/office/word/2012/wordml" xmlns:w16cex="http://schemas.microsoft.com/office/word/2018/wordml/cex" xmlns:w16cid="http://schemas.microsoft.com/office/word/2016/wordml/cid" xmlns:w16="http://schemas.microsoft.com/office/word/2018/wordml" xmlns:w16sdtdh="http://schemas.microsoft.com/office/word/2020/wordml/sdtdatahash" xmlns:w16se="http://schemas.microsoft.com/office/word/2015/wordml/symex" xmlns:wpg="http://schemas.microsoft.com/office/word/2010/wordprocessingGroup" xmlns:wpi="http://schemas.microsoft.com/office/word/2010/wordprocessingInk" xmlns:wne="http://schemas.microsoft.com/office/word/2006/wordml" xmlns:wps="http://schemas.microsoft.com/office/word/2010/wordprocessingShape" mc:Ignorable="w14 w15 w16se w16cid w16 w16cex w16sdtdh wp14">
+  <w15:person w15:author="javier vera zuniga">
+    <w15:presenceInfo w15:providerId="Windows Live" w15:userId="460b74a201877d66"/>
+  </w15:person>
+</w15:people>
 </file>
 
 <file path=word/styles.xml><?xml version="1.0" encoding="utf-8"?>
